--- a/DiagrammesStarUML/Fiches Descriptives/13_EMPLOYE_PATRON_ModifierCommandes.docx
+++ b/DiagrammesStarUML/Fiches Descriptives/13_EMPLOYE_PATRON_ModifierCommandes.docx
@@ -15,7 +15,23 @@
           <w:b/>
           <w:sz w:val="36"/>
         </w:rPr>
-        <w:t>Fiche descriptive de cas d’utilisation(générique)</w:t>
+        <w:t>Fiche descriptive de cas d’utilisation</w:t>
+      </w:r>
+    </w:p>
+    <w:p>
+      <w:pPr>
+        <w:jc w:val="center"/>
+        <w:rPr>
+          <w:b/>
+          <w:sz w:val="36"/>
+        </w:rPr>
+      </w:pPr>
+      <w:r>
+        <w:rPr>
+          <w:b/>
+          <w:sz w:val="36"/>
+        </w:rPr>
+        <w:t>« Modifier les commandes »</w:t>
       </w:r>
     </w:p>
     <w:p>
@@ -73,6 +89,12 @@
         </w:rPr>
         <w:t>Auteur :</w:t>
       </w:r>
+      <w:r>
+        <w:rPr>
+          <w:sz w:val="24"/>
+        </w:rPr>
+        <w:t xml:space="preserve"> Pelissier Thomas</w:t>
+      </w:r>
     </w:p>
     <w:p>
       <w:pPr>
@@ -88,6 +110,12 @@
         </w:rPr>
         <w:t>Date :</w:t>
       </w:r>
+      <w:r>
+        <w:rPr>
+          <w:sz w:val="24"/>
+        </w:rPr>
+        <w:t xml:space="preserve"> 16/02/2018</w:t>
+      </w:r>
     </w:p>
     <w:p>
       <w:pPr>
@@ -111,6 +139,12 @@
         </w:rPr>
         <w:t>Numéro :</w:t>
       </w:r>
+      <w:r>
+        <w:rPr>
+          <w:sz w:val="24"/>
+        </w:rPr>
+        <w:t xml:space="preserve"> 13 </w:t>
+      </w:r>
     </w:p>
     <w:p>
       <w:pPr>
@@ -126,6 +160,34 @@
         </w:rPr>
         <w:t>Nom :</w:t>
       </w:r>
+      <w:r>
+        <w:rPr>
+          <w:sz w:val="24"/>
+        </w:rPr>
+        <w:t xml:space="preserve"> Modifier les commandes (PACKAGES :</w:t>
+      </w:r>
+      <w:r>
+        <w:rPr>
+          <w:sz w:val="24"/>
+        </w:rPr>
+        <w:t xml:space="preserve"> Interface des </w:t>
+      </w:r>
+      <w:proofErr w:type="gramStart"/>
+      <w:r>
+        <w:rPr>
+          <w:sz w:val="24"/>
+        </w:rPr>
+        <w:t>commandes</w:t>
+      </w:r>
+      <w:bookmarkStart w:id="0" w:name="_GoBack"/>
+      <w:bookmarkEnd w:id="0"/>
+      <w:r>
+        <w:rPr>
+          <w:sz w:val="24"/>
+        </w:rPr>
+        <w:t xml:space="preserve"> )</w:t>
+      </w:r>
+      <w:proofErr w:type="gramEnd"/>
     </w:p>
     <w:p>
       <w:pPr>
@@ -141,6 +203,12 @@
         </w:rPr>
         <w:t>Acteur(s) :</w:t>
       </w:r>
+      <w:r>
+        <w:rPr>
+          <w:sz w:val="24"/>
+        </w:rPr>
+        <w:t xml:space="preserve"> Employé, Patron</w:t>
+      </w:r>
     </w:p>
     <w:p>
       <w:pPr>
@@ -164,6 +232,18 @@
         </w:rPr>
         <w:t>Description :</w:t>
       </w:r>
+      <w:r>
+        <w:rPr>
+          <w:sz w:val="24"/>
+        </w:rPr>
+        <w:t xml:space="preserve"> </w:t>
+      </w:r>
+      <w:r>
+        <w:rPr>
+          <w:sz w:val="24"/>
+        </w:rPr>
+        <w:t>Permet à l’employé / patron de modifier une commande enregistrée</w:t>
+      </w:r>
     </w:p>
     <w:p>
       <w:pPr>
@@ -200,6 +280,13 @@
         </w:rPr>
         <w:t> :</w:t>
       </w:r>
+      <w:r>
+        <w:rPr>
+          <w:sz w:val="24"/>
+          <w:szCs w:val="24"/>
+        </w:rPr>
+        <w:t xml:space="preserve"> La commande à modifier est enregistrée</w:t>
+      </w:r>
     </w:p>
     <w:p>
       <w:pPr>
@@ -216,6 +303,13 @@
           <w:u w:val="single"/>
         </w:rPr>
         <w:t>Démarrage :</w:t>
+      </w:r>
+      <w:r>
+        <w:rPr>
+          <w:sz w:val="24"/>
+          <w:szCs w:val="24"/>
+        </w:rPr>
+        <w:t xml:space="preserve"> Appel du cas d’utilisation « Modifier les commandes »</w:t>
       </w:r>
     </w:p>
     <w:p>
@@ -388,6 +482,7 @@
         <w:tc>
           <w:tcPr>
             <w:tcW w:w="1915" w:type="dxa"/>
+            <w:vAlign w:val="center"/>
           </w:tcPr>
           <w:p>
             <w:pPr>
@@ -412,13 +507,33 @@
         <w:tc>
           <w:tcPr>
             <w:tcW w:w="3120" w:type="dxa"/>
-          </w:tcPr>
-          <w:p>
-            <w:pPr>
-              <w:pStyle w:val="Sansinterligne"/>
-              <w:jc w:val="center"/>
-              <w:rPr>
-                <w:b/>
+            <w:vAlign w:val="center"/>
+          </w:tcPr>
+          <w:p>
+            <w:pPr>
+              <w:pStyle w:val="Sansinterligne"/>
+              <w:jc w:val="center"/>
+              <w:rPr>
+                <w:sz w:val="24"/>
+                <w:szCs w:val="24"/>
+              </w:rPr>
+            </w:pPr>
+          </w:p>
+          <w:p>
+            <w:pPr>
+              <w:pStyle w:val="Sansinterligne"/>
+              <w:jc w:val="center"/>
+              <w:rPr>
+                <w:sz w:val="24"/>
+                <w:szCs w:val="24"/>
+              </w:rPr>
+            </w:pPr>
+          </w:p>
+          <w:p>
+            <w:pPr>
+              <w:pStyle w:val="Sansinterligne"/>
+              <w:jc w:val="center"/>
+              <w:rPr>
                 <w:sz w:val="24"/>
                 <w:szCs w:val="24"/>
               </w:rPr>
@@ -435,11 +550,17 @@
               <w:pStyle w:val="Sansinterligne"/>
               <w:jc w:val="center"/>
               <w:rPr>
-                <w:b/>
-                <w:sz w:val="24"/>
-                <w:szCs w:val="24"/>
-              </w:rPr>
-            </w:pPr>
+                <w:sz w:val="24"/>
+                <w:szCs w:val="24"/>
+              </w:rPr>
+            </w:pPr>
+            <w:r>
+              <w:rPr>
+                <w:sz w:val="24"/>
+                <w:szCs w:val="24"/>
+              </w:rPr>
+              <w:t>Appel du cas d’u. « Liste commandes »</w:t>
+            </w:r>
           </w:p>
         </w:tc>
       </w:tr>
@@ -450,6 +571,7 @@
         <w:tc>
           <w:tcPr>
             <w:tcW w:w="1915" w:type="dxa"/>
+            <w:vAlign w:val="center"/>
           </w:tcPr>
           <w:p>
             <w:pPr>
@@ -474,13 +596,40 @@
         <w:tc>
           <w:tcPr>
             <w:tcW w:w="3120" w:type="dxa"/>
-          </w:tcPr>
-          <w:p>
-            <w:pPr>
-              <w:pStyle w:val="Sansinterligne"/>
-              <w:jc w:val="center"/>
-              <w:rPr>
-                <w:b/>
+            <w:vAlign w:val="center"/>
+          </w:tcPr>
+          <w:p>
+            <w:pPr>
+              <w:pStyle w:val="Sansinterligne"/>
+              <w:jc w:val="center"/>
+              <w:rPr>
+                <w:sz w:val="24"/>
+                <w:szCs w:val="24"/>
+              </w:rPr>
+            </w:pPr>
+          </w:p>
+          <w:p>
+            <w:pPr>
+              <w:pStyle w:val="Sansinterligne"/>
+              <w:jc w:val="center"/>
+              <w:rPr>
+                <w:sz w:val="24"/>
+                <w:szCs w:val="24"/>
+              </w:rPr>
+            </w:pPr>
+            <w:r>
+              <w:rPr>
+                <w:sz w:val="24"/>
+                <w:szCs w:val="24"/>
+              </w:rPr>
+              <w:t>Choix d’une des commandes à modifier</w:t>
+            </w:r>
+          </w:p>
+          <w:p>
+            <w:pPr>
+              <w:pStyle w:val="Sansinterligne"/>
+              <w:jc w:val="center"/>
+              <w:rPr>
                 <w:sz w:val="24"/>
                 <w:szCs w:val="24"/>
               </w:rPr>
@@ -497,7 +646,6 @@
               <w:pStyle w:val="Sansinterligne"/>
               <w:jc w:val="center"/>
               <w:rPr>
-                <w:b/>
                 <w:sz w:val="24"/>
                 <w:szCs w:val="24"/>
               </w:rPr>
@@ -512,6 +660,7 @@
         <w:tc>
           <w:tcPr>
             <w:tcW w:w="1915" w:type="dxa"/>
+            <w:vAlign w:val="center"/>
           </w:tcPr>
           <w:p>
             <w:pPr>
@@ -536,13 +685,33 @@
         <w:tc>
           <w:tcPr>
             <w:tcW w:w="3120" w:type="dxa"/>
-          </w:tcPr>
-          <w:p>
-            <w:pPr>
-              <w:pStyle w:val="Sansinterligne"/>
-              <w:jc w:val="center"/>
-              <w:rPr>
-                <w:b/>
+            <w:vAlign w:val="center"/>
+          </w:tcPr>
+          <w:p>
+            <w:pPr>
+              <w:pStyle w:val="Sansinterligne"/>
+              <w:jc w:val="center"/>
+              <w:rPr>
+                <w:sz w:val="24"/>
+                <w:szCs w:val="24"/>
+              </w:rPr>
+            </w:pPr>
+          </w:p>
+          <w:p>
+            <w:pPr>
+              <w:pStyle w:val="Sansinterligne"/>
+              <w:jc w:val="center"/>
+              <w:rPr>
+                <w:sz w:val="24"/>
+                <w:szCs w:val="24"/>
+              </w:rPr>
+            </w:pPr>
+          </w:p>
+          <w:p>
+            <w:pPr>
+              <w:pStyle w:val="Sansinterligne"/>
+              <w:jc w:val="center"/>
+              <w:rPr>
                 <w:sz w:val="24"/>
                 <w:szCs w:val="24"/>
               </w:rPr>
@@ -559,11 +728,17 @@
               <w:pStyle w:val="Sansinterligne"/>
               <w:jc w:val="center"/>
               <w:rPr>
-                <w:b/>
-                <w:sz w:val="24"/>
-                <w:szCs w:val="24"/>
-              </w:rPr>
-            </w:pPr>
+                <w:sz w:val="24"/>
+                <w:szCs w:val="24"/>
+              </w:rPr>
+            </w:pPr>
+            <w:r>
+              <w:rPr>
+                <w:sz w:val="24"/>
+                <w:szCs w:val="24"/>
+              </w:rPr>
+              <w:t>Affiche de ladite commande</w:t>
+            </w:r>
           </w:p>
         </w:tc>
       </w:tr>
@@ -574,6 +749,7 @@
         <w:tc>
           <w:tcPr>
             <w:tcW w:w="1915" w:type="dxa"/>
+            <w:vAlign w:val="center"/>
           </w:tcPr>
           <w:p>
             <w:pPr>
@@ -598,13 +774,40 @@
         <w:tc>
           <w:tcPr>
             <w:tcW w:w="3120" w:type="dxa"/>
-          </w:tcPr>
-          <w:p>
-            <w:pPr>
-              <w:pStyle w:val="Sansinterligne"/>
-              <w:jc w:val="center"/>
-              <w:rPr>
-                <w:b/>
+            <w:vAlign w:val="center"/>
+          </w:tcPr>
+          <w:p>
+            <w:pPr>
+              <w:pStyle w:val="Sansinterligne"/>
+              <w:jc w:val="center"/>
+              <w:rPr>
+                <w:sz w:val="24"/>
+                <w:szCs w:val="24"/>
+              </w:rPr>
+            </w:pPr>
+          </w:p>
+          <w:p>
+            <w:pPr>
+              <w:pStyle w:val="Sansinterligne"/>
+              <w:jc w:val="center"/>
+              <w:rPr>
+                <w:sz w:val="24"/>
+                <w:szCs w:val="24"/>
+              </w:rPr>
+            </w:pPr>
+            <w:r>
+              <w:rPr>
+                <w:sz w:val="24"/>
+                <w:szCs w:val="24"/>
+              </w:rPr>
+              <w:t>Modifications</w:t>
+            </w:r>
+          </w:p>
+          <w:p>
+            <w:pPr>
+              <w:pStyle w:val="Sansinterligne"/>
+              <w:jc w:val="center"/>
+              <w:rPr>
                 <w:sz w:val="24"/>
                 <w:szCs w:val="24"/>
               </w:rPr>
@@ -621,11 +824,192 @@
               <w:pStyle w:val="Sansinterligne"/>
               <w:jc w:val="center"/>
               <w:rPr>
-                <w:b/>
-                <w:sz w:val="24"/>
-                <w:szCs w:val="24"/>
-              </w:rPr>
-            </w:pPr>
+                <w:sz w:val="24"/>
+                <w:szCs w:val="24"/>
+              </w:rPr>
+            </w:pPr>
+          </w:p>
+        </w:tc>
+      </w:tr>
+      <w:tr>
+        <w:trPr>
+          <w:jc w:val="center"/>
+        </w:trPr>
+        <w:tc>
+          <w:tcPr>
+            <w:tcW w:w="1915" w:type="dxa"/>
+            <w:vAlign w:val="center"/>
+          </w:tcPr>
+          <w:p>
+            <w:pPr>
+              <w:pStyle w:val="Sansinterligne"/>
+              <w:jc w:val="center"/>
+              <w:rPr>
+                <w:b/>
+                <w:sz w:val="24"/>
+                <w:szCs w:val="24"/>
+              </w:rPr>
+            </w:pPr>
+          </w:p>
+          <w:p>
+            <w:pPr>
+              <w:pStyle w:val="Sansinterligne"/>
+              <w:jc w:val="center"/>
+              <w:rPr>
+                <w:b/>
+                <w:sz w:val="24"/>
+                <w:szCs w:val="24"/>
+              </w:rPr>
+            </w:pPr>
+            <w:r>
+              <w:rPr>
+                <w:b/>
+                <w:sz w:val="24"/>
+                <w:szCs w:val="24"/>
+              </w:rPr>
+              <w:t>5</w:t>
+            </w:r>
+          </w:p>
+          <w:p>
+            <w:pPr>
+              <w:pStyle w:val="Sansinterligne"/>
+              <w:jc w:val="center"/>
+              <w:rPr>
+                <w:b/>
+                <w:sz w:val="24"/>
+                <w:szCs w:val="24"/>
+              </w:rPr>
+            </w:pPr>
+          </w:p>
+        </w:tc>
+        <w:tc>
+          <w:tcPr>
+            <w:tcW w:w="3120" w:type="dxa"/>
+            <w:vAlign w:val="center"/>
+          </w:tcPr>
+          <w:p>
+            <w:pPr>
+              <w:pStyle w:val="Sansinterligne"/>
+              <w:jc w:val="center"/>
+              <w:rPr>
+                <w:sz w:val="24"/>
+                <w:szCs w:val="24"/>
+              </w:rPr>
+            </w:pPr>
+            <w:r>
+              <w:rPr>
+                <w:sz w:val="24"/>
+                <w:szCs w:val="24"/>
+              </w:rPr>
+              <w:t>Validation</w:t>
+            </w:r>
+          </w:p>
+        </w:tc>
+        <w:tc>
+          <w:tcPr>
+            <w:tcW w:w="3572" w:type="dxa"/>
+            <w:vAlign w:val="center"/>
+          </w:tcPr>
+          <w:p>
+            <w:pPr>
+              <w:pStyle w:val="Sansinterligne"/>
+              <w:jc w:val="center"/>
+              <w:rPr>
+                <w:sz w:val="24"/>
+                <w:szCs w:val="24"/>
+              </w:rPr>
+            </w:pPr>
+          </w:p>
+        </w:tc>
+      </w:tr>
+      <w:tr>
+        <w:trPr>
+          <w:jc w:val="center"/>
+        </w:trPr>
+        <w:tc>
+          <w:tcPr>
+            <w:tcW w:w="1915" w:type="dxa"/>
+            <w:vAlign w:val="center"/>
+          </w:tcPr>
+          <w:p>
+            <w:pPr>
+              <w:pStyle w:val="Sansinterligne"/>
+              <w:jc w:val="center"/>
+              <w:rPr>
+                <w:b/>
+                <w:sz w:val="24"/>
+                <w:szCs w:val="24"/>
+              </w:rPr>
+            </w:pPr>
+          </w:p>
+          <w:p>
+            <w:pPr>
+              <w:pStyle w:val="Sansinterligne"/>
+              <w:jc w:val="center"/>
+              <w:rPr>
+                <w:b/>
+                <w:sz w:val="24"/>
+                <w:szCs w:val="24"/>
+              </w:rPr>
+            </w:pPr>
+            <w:r>
+              <w:rPr>
+                <w:b/>
+                <w:sz w:val="24"/>
+                <w:szCs w:val="24"/>
+              </w:rPr>
+              <w:t>6</w:t>
+            </w:r>
+          </w:p>
+          <w:p>
+            <w:pPr>
+              <w:pStyle w:val="Sansinterligne"/>
+              <w:jc w:val="center"/>
+              <w:rPr>
+                <w:b/>
+                <w:sz w:val="24"/>
+                <w:szCs w:val="24"/>
+              </w:rPr>
+            </w:pPr>
+          </w:p>
+        </w:tc>
+        <w:tc>
+          <w:tcPr>
+            <w:tcW w:w="3120" w:type="dxa"/>
+            <w:vAlign w:val="center"/>
+          </w:tcPr>
+          <w:p>
+            <w:pPr>
+              <w:pStyle w:val="Sansinterligne"/>
+              <w:jc w:val="center"/>
+              <w:rPr>
+                <w:sz w:val="24"/>
+                <w:szCs w:val="24"/>
+              </w:rPr>
+            </w:pPr>
+          </w:p>
+        </w:tc>
+        <w:tc>
+          <w:tcPr>
+            <w:tcW w:w="3572" w:type="dxa"/>
+            <w:vAlign w:val="center"/>
+          </w:tcPr>
+          <w:p>
+            <w:pPr>
+              <w:pStyle w:val="Sansinterligne"/>
+              <w:jc w:val="center"/>
+              <w:rPr>
+                <w:sz w:val="24"/>
+                <w:szCs w:val="24"/>
+              </w:rPr>
+            </w:pPr>
+            <w:r>
+              <w:rPr>
+                <w:sz w:val="24"/>
+                <w:szCs w:val="24"/>
+              </w:rPr>
+              <w:t>MAJ de la BDD</w:t>
+            </w:r>
           </w:p>
         </w:tc>
       </w:tr>
@@ -654,31 +1038,8 @@
           <w:szCs w:val="24"/>
           <w:u w:val="single"/>
         </w:rPr>
-        <w:t>Scénario</w:t>
-      </w:r>
-      <w:r>
-        <w:rPr>
-          <w:sz w:val="24"/>
-          <w:szCs w:val="24"/>
-          <w:u w:val="single"/>
-        </w:rPr>
-        <w:t>s</w:t>
-      </w:r>
-      <w:r>
-        <w:rPr>
-          <w:sz w:val="24"/>
-          <w:szCs w:val="24"/>
-          <w:u w:val="single"/>
-        </w:rPr>
-        <w:t xml:space="preserve"> </w:t>
-      </w:r>
-      <w:r>
-        <w:rPr>
-          <w:sz w:val="24"/>
-          <w:szCs w:val="24"/>
-          <w:u w:val="single"/>
-        </w:rPr>
-        <w:t>alternatifs</w:t>
+        <w:lastRenderedPageBreak/>
+        <w:t>Scénarios alternatifs</w:t>
       </w:r>
     </w:p>
     <w:p>
@@ -788,6 +1149,7 @@
         <w:tc>
           <w:tcPr>
             <w:tcW w:w="1915" w:type="dxa"/>
+            <w:vAlign w:val="center"/>
           </w:tcPr>
           <w:p>
             <w:pPr>
@@ -805,7 +1167,7 @@
                 <w:sz w:val="24"/>
                 <w:szCs w:val="24"/>
               </w:rPr>
-              <w:t>1</w:t>
+              <w:t>5</w:t>
             </w:r>
             <w:r>
               <w:rPr>
@@ -820,13 +1182,40 @@
         <w:tc>
           <w:tcPr>
             <w:tcW w:w="3120" w:type="dxa"/>
-          </w:tcPr>
-          <w:p>
-            <w:pPr>
-              <w:pStyle w:val="Sansinterligne"/>
-              <w:jc w:val="center"/>
-              <w:rPr>
-                <w:b/>
+            <w:vAlign w:val="center"/>
+          </w:tcPr>
+          <w:p>
+            <w:pPr>
+              <w:pStyle w:val="Sansinterligne"/>
+              <w:jc w:val="center"/>
+              <w:rPr>
+                <w:sz w:val="24"/>
+                <w:szCs w:val="24"/>
+              </w:rPr>
+            </w:pPr>
+          </w:p>
+          <w:p>
+            <w:pPr>
+              <w:pStyle w:val="Sansinterligne"/>
+              <w:jc w:val="center"/>
+              <w:rPr>
+                <w:sz w:val="24"/>
+                <w:szCs w:val="24"/>
+              </w:rPr>
+            </w:pPr>
+            <w:r>
+              <w:rPr>
+                <w:sz w:val="24"/>
+                <w:szCs w:val="24"/>
+              </w:rPr>
+              <w:t>L’utilisateur ne valide pas les modifications</w:t>
+            </w:r>
+          </w:p>
+          <w:p>
+            <w:pPr>
+              <w:pStyle w:val="Sansinterligne"/>
+              <w:jc w:val="center"/>
+              <w:rPr>
                 <w:sz w:val="24"/>
                 <w:szCs w:val="24"/>
               </w:rPr>
@@ -843,7 +1232,6 @@
               <w:pStyle w:val="Sansinterligne"/>
               <w:jc w:val="center"/>
               <w:rPr>
-                <w:b/>
                 <w:sz w:val="24"/>
                 <w:szCs w:val="24"/>
               </w:rPr>
@@ -858,6 +1246,7 @@
         <w:tc>
           <w:tcPr>
             <w:tcW w:w="1915" w:type="dxa"/>
+            <w:vAlign w:val="center"/>
           </w:tcPr>
           <w:p>
             <w:pPr>
@@ -875,131 +1264,7 @@
                 <w:sz w:val="24"/>
                 <w:szCs w:val="24"/>
               </w:rPr>
-              <w:t>1b</w:t>
-            </w:r>
-          </w:p>
-        </w:tc>
-        <w:tc>
-          <w:tcPr>
-            <w:tcW w:w="3120" w:type="dxa"/>
-          </w:tcPr>
-          <w:p>
-            <w:pPr>
-              <w:pStyle w:val="Sansinterligne"/>
-              <w:jc w:val="center"/>
-              <w:rPr>
-                <w:b/>
-                <w:sz w:val="24"/>
-                <w:szCs w:val="24"/>
-              </w:rPr>
-            </w:pPr>
-          </w:p>
-        </w:tc>
-        <w:tc>
-          <w:tcPr>
-            <w:tcW w:w="3572" w:type="dxa"/>
-            <w:vAlign w:val="center"/>
-          </w:tcPr>
-          <w:p>
-            <w:pPr>
-              <w:pStyle w:val="Sansinterligne"/>
-              <w:jc w:val="center"/>
-              <w:rPr>
-                <w:b/>
-                <w:sz w:val="24"/>
-                <w:szCs w:val="24"/>
-              </w:rPr>
-            </w:pPr>
-          </w:p>
-        </w:tc>
-      </w:tr>
-      <w:tr>
-        <w:trPr>
-          <w:jc w:val="center"/>
-        </w:trPr>
-        <w:tc>
-          <w:tcPr>
-            <w:tcW w:w="1915" w:type="dxa"/>
-          </w:tcPr>
-          <w:p>
-            <w:pPr>
-              <w:pStyle w:val="Sansinterligne"/>
-              <w:jc w:val="center"/>
-              <w:rPr>
-                <w:b/>
-                <w:sz w:val="24"/>
-                <w:szCs w:val="24"/>
-              </w:rPr>
-            </w:pPr>
-            <w:r>
-              <w:rPr>
-                <w:b/>
-                <w:sz w:val="24"/>
-                <w:szCs w:val="24"/>
-              </w:rPr>
-              <w:t>3a</w:t>
-            </w:r>
-          </w:p>
-        </w:tc>
-        <w:tc>
-          <w:tcPr>
-            <w:tcW w:w="3120" w:type="dxa"/>
-          </w:tcPr>
-          <w:p>
-            <w:pPr>
-              <w:pStyle w:val="Sansinterligne"/>
-              <w:jc w:val="center"/>
-              <w:rPr>
-                <w:b/>
-                <w:sz w:val="24"/>
-                <w:szCs w:val="24"/>
-              </w:rPr>
-            </w:pPr>
-          </w:p>
-        </w:tc>
-        <w:tc>
-          <w:tcPr>
-            <w:tcW w:w="3572" w:type="dxa"/>
-            <w:vAlign w:val="center"/>
-          </w:tcPr>
-          <w:p>
-            <w:pPr>
-              <w:pStyle w:val="Sansinterligne"/>
-              <w:jc w:val="center"/>
-              <w:rPr>
-                <w:b/>
-                <w:sz w:val="24"/>
-                <w:szCs w:val="24"/>
-              </w:rPr>
-            </w:pPr>
-          </w:p>
-        </w:tc>
-      </w:tr>
-      <w:tr>
-        <w:trPr>
-          <w:jc w:val="center"/>
-        </w:trPr>
-        <w:tc>
-          <w:tcPr>
-            <w:tcW w:w="1915" w:type="dxa"/>
-          </w:tcPr>
-          <w:p>
-            <w:pPr>
-              <w:pStyle w:val="Sansinterligne"/>
-              <w:jc w:val="center"/>
-              <w:rPr>
-                <w:b/>
-                <w:sz w:val="24"/>
-                <w:szCs w:val="24"/>
-              </w:rPr>
-            </w:pPr>
-            <w:r>
-              <w:rPr>
-                <w:b/>
-                <w:sz w:val="24"/>
-                <w:szCs w:val="24"/>
-              </w:rPr>
-              <w:t>4</w:t>
+              <w:t>5</w:t>
             </w:r>
             <w:r>
               <w:rPr>
@@ -1007,20 +1272,40 @@
                 <w:sz w:val="24"/>
                 <w:szCs w:val="24"/>
               </w:rPr>
-              <w:t>a</w:t>
+              <w:t>b</w:t>
             </w:r>
           </w:p>
         </w:tc>
         <w:tc>
           <w:tcPr>
             <w:tcW w:w="3120" w:type="dxa"/>
-          </w:tcPr>
-          <w:p>
-            <w:pPr>
-              <w:pStyle w:val="Sansinterligne"/>
-              <w:jc w:val="center"/>
-              <w:rPr>
-                <w:b/>
+            <w:vAlign w:val="center"/>
+          </w:tcPr>
+          <w:p>
+            <w:pPr>
+              <w:pStyle w:val="Sansinterligne"/>
+              <w:jc w:val="center"/>
+              <w:rPr>
+                <w:sz w:val="24"/>
+                <w:szCs w:val="24"/>
+              </w:rPr>
+            </w:pPr>
+          </w:p>
+          <w:p>
+            <w:pPr>
+              <w:pStyle w:val="Sansinterligne"/>
+              <w:jc w:val="center"/>
+              <w:rPr>
+                <w:sz w:val="24"/>
+                <w:szCs w:val="24"/>
+              </w:rPr>
+            </w:pPr>
+          </w:p>
+          <w:p>
+            <w:pPr>
+              <w:pStyle w:val="Sansinterligne"/>
+              <w:jc w:val="center"/>
+              <w:rPr>
                 <w:sz w:val="24"/>
                 <w:szCs w:val="24"/>
               </w:rPr>
@@ -1037,11 +1322,17 @@
               <w:pStyle w:val="Sansinterligne"/>
               <w:jc w:val="center"/>
               <w:rPr>
-                <w:b/>
-                <w:sz w:val="24"/>
-                <w:szCs w:val="24"/>
-              </w:rPr>
-            </w:pPr>
+                <w:sz w:val="24"/>
+                <w:szCs w:val="24"/>
+              </w:rPr>
+            </w:pPr>
+            <w:r>
+              <w:rPr>
+                <w:sz w:val="24"/>
+                <w:szCs w:val="24"/>
+              </w:rPr>
+              <w:t>Renvoi au point 2</w:t>
+            </w:r>
           </w:p>
         </w:tc>
       </w:tr>
@@ -1059,627 +1350,6 @@
       <w:pPr>
         <w:pStyle w:val="Sansinterligne"/>
         <w:rPr>
-          <w:sz w:val="24"/>
-          <w:szCs w:val="24"/>
-        </w:rPr>
-      </w:pPr>
-      <w:r>
-        <w:rPr>
-          <w:sz w:val="24"/>
-          <w:szCs w:val="24"/>
-          <w:u w:val="single"/>
-        </w:rPr>
-        <w:t xml:space="preserve">Scénarios </w:t>
-      </w:r>
-      <w:r>
-        <w:rPr>
-          <w:sz w:val="24"/>
-          <w:szCs w:val="24"/>
-          <w:u w:val="single"/>
-        </w:rPr>
-        <w:t>d’exception</w:t>
-      </w:r>
-    </w:p>
-    <w:p>
-      <w:pPr>
-        <w:pStyle w:val="Sansinterligne"/>
-        <w:rPr>
-          <w:sz w:val="24"/>
-          <w:szCs w:val="24"/>
-        </w:rPr>
-      </w:pPr>
-      <w:r>
-        <w:rPr>
-          <w:sz w:val="24"/>
-          <w:szCs w:val="24"/>
-        </w:rPr>
-        <w:t xml:space="preserve">Exception E1 : après l’étape </w:t>
-      </w:r>
-      <w:proofErr w:type="gramStart"/>
-      <w:r>
-        <w:rPr>
-          <w:sz w:val="24"/>
-          <w:szCs w:val="24"/>
-        </w:rPr>
-        <w:t>1 ,</w:t>
-      </w:r>
-      <w:proofErr w:type="gramEnd"/>
-      <w:r>
-        <w:rPr>
-          <w:sz w:val="24"/>
-          <w:szCs w:val="24"/>
-        </w:rPr>
-        <w:t xml:space="preserve"> ….</w:t>
-      </w:r>
-    </w:p>
-    <w:p>
-      <w:pPr>
-        <w:pStyle w:val="Sansinterligne"/>
-        <w:rPr>
-          <w:sz w:val="24"/>
-          <w:szCs w:val="24"/>
-          <w:u w:val="single"/>
-        </w:rPr>
-      </w:pPr>
-    </w:p>
-    <w:tbl>
-      <w:tblPr>
-        <w:tblStyle w:val="Grilledutableau"/>
-        <w:tblW w:w="0" w:type="auto"/>
-        <w:jc w:val="center"/>
-        <w:tblLook w:val="04A0" w:firstRow="1" w:lastRow="0" w:firstColumn="1" w:lastColumn="0" w:noHBand="0" w:noVBand="1"/>
-      </w:tblPr>
-      <w:tblGrid>
-        <w:gridCol w:w="1915"/>
-        <w:gridCol w:w="3120"/>
-        <w:gridCol w:w="3572"/>
-      </w:tblGrid>
-      <w:tr>
-        <w:trPr>
-          <w:jc w:val="center"/>
-        </w:trPr>
-        <w:tc>
-          <w:tcPr>
-            <w:tcW w:w="1915" w:type="dxa"/>
-          </w:tcPr>
-          <w:p>
-            <w:pPr>
-              <w:pStyle w:val="Sansinterligne"/>
-              <w:jc w:val="center"/>
-              <w:rPr>
-                <w:b/>
-                <w:sz w:val="24"/>
-                <w:szCs w:val="24"/>
-              </w:rPr>
-            </w:pPr>
-            <w:r>
-              <w:rPr>
-                <w:b/>
-                <w:sz w:val="24"/>
-                <w:szCs w:val="24"/>
-              </w:rPr>
-              <w:t>Etape</w:t>
-            </w:r>
-          </w:p>
-        </w:tc>
-        <w:tc>
-          <w:tcPr>
-            <w:tcW w:w="3120" w:type="dxa"/>
-          </w:tcPr>
-          <w:p>
-            <w:pPr>
-              <w:pStyle w:val="Sansinterligne"/>
-              <w:jc w:val="center"/>
-              <w:rPr>
-                <w:b/>
-                <w:sz w:val="24"/>
-                <w:szCs w:val="24"/>
-              </w:rPr>
-            </w:pPr>
-            <w:r>
-              <w:rPr>
-                <w:b/>
-                <w:sz w:val="24"/>
-                <w:szCs w:val="24"/>
-              </w:rPr>
-              <w:t>Utilisateur</w:t>
-            </w:r>
-          </w:p>
-        </w:tc>
-        <w:tc>
-          <w:tcPr>
-            <w:tcW w:w="3572" w:type="dxa"/>
-            <w:vAlign w:val="center"/>
-          </w:tcPr>
-          <w:p>
-            <w:pPr>
-              <w:pStyle w:val="Sansinterligne"/>
-              <w:jc w:val="center"/>
-              <w:rPr>
-                <w:b/>
-                <w:sz w:val="24"/>
-                <w:szCs w:val="24"/>
-              </w:rPr>
-            </w:pPr>
-            <w:r>
-              <w:rPr>
-                <w:b/>
-                <w:sz w:val="24"/>
-                <w:szCs w:val="24"/>
-              </w:rPr>
-              <w:t>Système</w:t>
-            </w:r>
-          </w:p>
-        </w:tc>
-      </w:tr>
-      <w:tr>
-        <w:trPr>
-          <w:jc w:val="center"/>
-        </w:trPr>
-        <w:tc>
-          <w:tcPr>
-            <w:tcW w:w="1915" w:type="dxa"/>
-          </w:tcPr>
-          <w:p>
-            <w:pPr>
-              <w:pStyle w:val="Sansinterligne"/>
-              <w:jc w:val="center"/>
-              <w:rPr>
-                <w:b/>
-                <w:sz w:val="24"/>
-                <w:szCs w:val="24"/>
-              </w:rPr>
-            </w:pPr>
-            <w:r>
-              <w:rPr>
-                <w:b/>
-                <w:sz w:val="24"/>
-                <w:szCs w:val="24"/>
-              </w:rPr>
-              <w:t>1a</w:t>
-            </w:r>
-          </w:p>
-        </w:tc>
-        <w:tc>
-          <w:tcPr>
-            <w:tcW w:w="3120" w:type="dxa"/>
-          </w:tcPr>
-          <w:p>
-            <w:pPr>
-              <w:pStyle w:val="Sansinterligne"/>
-              <w:jc w:val="center"/>
-              <w:rPr>
-                <w:b/>
-                <w:sz w:val="24"/>
-                <w:szCs w:val="24"/>
-              </w:rPr>
-            </w:pPr>
-          </w:p>
-        </w:tc>
-        <w:tc>
-          <w:tcPr>
-            <w:tcW w:w="3572" w:type="dxa"/>
-            <w:vAlign w:val="center"/>
-          </w:tcPr>
-          <w:p>
-            <w:pPr>
-              <w:pStyle w:val="Sansinterligne"/>
-              <w:jc w:val="center"/>
-              <w:rPr>
-                <w:b/>
-                <w:sz w:val="24"/>
-                <w:szCs w:val="24"/>
-              </w:rPr>
-            </w:pPr>
-          </w:p>
-        </w:tc>
-      </w:tr>
-      <w:tr>
-        <w:trPr>
-          <w:jc w:val="center"/>
-        </w:trPr>
-        <w:tc>
-          <w:tcPr>
-            <w:tcW w:w="1915" w:type="dxa"/>
-          </w:tcPr>
-          <w:p>
-            <w:pPr>
-              <w:pStyle w:val="Sansinterligne"/>
-              <w:jc w:val="center"/>
-              <w:rPr>
-                <w:b/>
-                <w:sz w:val="24"/>
-                <w:szCs w:val="24"/>
-              </w:rPr>
-            </w:pPr>
-            <w:r>
-              <w:rPr>
-                <w:b/>
-                <w:sz w:val="24"/>
-                <w:szCs w:val="24"/>
-              </w:rPr>
-              <w:t>1b</w:t>
-            </w:r>
-          </w:p>
-        </w:tc>
-        <w:tc>
-          <w:tcPr>
-            <w:tcW w:w="3120" w:type="dxa"/>
-          </w:tcPr>
-          <w:p>
-            <w:pPr>
-              <w:pStyle w:val="Sansinterligne"/>
-              <w:jc w:val="center"/>
-              <w:rPr>
-                <w:b/>
-                <w:sz w:val="24"/>
-                <w:szCs w:val="24"/>
-              </w:rPr>
-            </w:pPr>
-          </w:p>
-        </w:tc>
-        <w:tc>
-          <w:tcPr>
-            <w:tcW w:w="3572" w:type="dxa"/>
-            <w:vAlign w:val="center"/>
-          </w:tcPr>
-          <w:p>
-            <w:pPr>
-              <w:pStyle w:val="Sansinterligne"/>
-              <w:jc w:val="center"/>
-              <w:rPr>
-                <w:b/>
-                <w:sz w:val="24"/>
-                <w:szCs w:val="24"/>
-              </w:rPr>
-            </w:pPr>
-          </w:p>
-        </w:tc>
-      </w:tr>
-    </w:tbl>
-    <w:p>
-      <w:pPr>
-        <w:pStyle w:val="Sansinterligne"/>
-        <w:rPr>
-          <w:sz w:val="24"/>
-          <w:szCs w:val="24"/>
-        </w:rPr>
-      </w:pPr>
-    </w:p>
-    <w:p>
-      <w:pPr>
-        <w:pStyle w:val="Sansinterligne"/>
-        <w:rPr>
-          <w:sz w:val="24"/>
-          <w:szCs w:val="24"/>
-        </w:rPr>
-      </w:pPr>
-    </w:p>
-    <w:p>
-      <w:pPr>
-        <w:pStyle w:val="Sansinterligne"/>
-        <w:rPr>
-          <w:sz w:val="24"/>
-          <w:szCs w:val="24"/>
-        </w:rPr>
-      </w:pPr>
-    </w:p>
-    <w:p>
-      <w:pPr>
-        <w:pStyle w:val="Sansinterligne"/>
-        <w:rPr>
-          <w:sz w:val="24"/>
-          <w:szCs w:val="24"/>
-        </w:rPr>
-      </w:pPr>
-    </w:p>
-    <w:p>
-      <w:pPr>
-        <w:pStyle w:val="Sansinterligne"/>
-        <w:rPr>
-          <w:sz w:val="24"/>
-          <w:szCs w:val="24"/>
-        </w:rPr>
-      </w:pPr>
-      <w:r>
-        <w:rPr>
-          <w:sz w:val="24"/>
-          <w:szCs w:val="24"/>
-        </w:rPr>
-        <w:t>Exception E</w:t>
-      </w:r>
-      <w:r>
-        <w:rPr>
-          <w:sz w:val="24"/>
-          <w:szCs w:val="24"/>
-        </w:rPr>
-        <w:t>2</w:t>
-      </w:r>
-      <w:r>
-        <w:rPr>
-          <w:sz w:val="24"/>
-          <w:szCs w:val="24"/>
-        </w:rPr>
-        <w:t xml:space="preserve"> : après l’étape </w:t>
-      </w:r>
-      <w:proofErr w:type="gramStart"/>
-      <w:r>
-        <w:rPr>
-          <w:sz w:val="24"/>
-          <w:szCs w:val="24"/>
-        </w:rPr>
-        <w:t>3</w:t>
-      </w:r>
-      <w:r>
-        <w:rPr>
-          <w:sz w:val="24"/>
-          <w:szCs w:val="24"/>
-        </w:rPr>
-        <w:t xml:space="preserve"> ,</w:t>
-      </w:r>
-      <w:proofErr w:type="gramEnd"/>
-      <w:r>
-        <w:rPr>
-          <w:sz w:val="24"/>
-          <w:szCs w:val="24"/>
-        </w:rPr>
-        <w:t xml:space="preserve"> ….</w:t>
-      </w:r>
-    </w:p>
-    <w:p>
-      <w:pPr>
-        <w:pStyle w:val="Sansinterligne"/>
-        <w:rPr>
-          <w:sz w:val="24"/>
-          <w:szCs w:val="24"/>
-          <w:u w:val="single"/>
-        </w:rPr>
-      </w:pPr>
-    </w:p>
-    <w:tbl>
-      <w:tblPr>
-        <w:tblStyle w:val="Grilledutableau"/>
-        <w:tblW w:w="0" w:type="auto"/>
-        <w:jc w:val="center"/>
-        <w:tblLook w:val="04A0" w:firstRow="1" w:lastRow="0" w:firstColumn="1" w:lastColumn="0" w:noHBand="0" w:noVBand="1"/>
-      </w:tblPr>
-      <w:tblGrid>
-        <w:gridCol w:w="1915"/>
-        <w:gridCol w:w="3120"/>
-        <w:gridCol w:w="3572"/>
-      </w:tblGrid>
-      <w:tr>
-        <w:trPr>
-          <w:jc w:val="center"/>
-        </w:trPr>
-        <w:tc>
-          <w:tcPr>
-            <w:tcW w:w="1915" w:type="dxa"/>
-          </w:tcPr>
-          <w:p>
-            <w:pPr>
-              <w:pStyle w:val="Sansinterligne"/>
-              <w:jc w:val="center"/>
-              <w:rPr>
-                <w:b/>
-                <w:sz w:val="24"/>
-                <w:szCs w:val="24"/>
-              </w:rPr>
-            </w:pPr>
-            <w:r>
-              <w:rPr>
-                <w:b/>
-                <w:sz w:val="24"/>
-                <w:szCs w:val="24"/>
-              </w:rPr>
-              <w:t>Etape</w:t>
-            </w:r>
-          </w:p>
-        </w:tc>
-        <w:tc>
-          <w:tcPr>
-            <w:tcW w:w="3120" w:type="dxa"/>
-          </w:tcPr>
-          <w:p>
-            <w:pPr>
-              <w:pStyle w:val="Sansinterligne"/>
-              <w:jc w:val="center"/>
-              <w:rPr>
-                <w:b/>
-                <w:sz w:val="24"/>
-                <w:szCs w:val="24"/>
-              </w:rPr>
-            </w:pPr>
-            <w:r>
-              <w:rPr>
-                <w:b/>
-                <w:sz w:val="24"/>
-                <w:szCs w:val="24"/>
-              </w:rPr>
-              <w:t>Utilisateur</w:t>
-            </w:r>
-          </w:p>
-        </w:tc>
-        <w:tc>
-          <w:tcPr>
-            <w:tcW w:w="3572" w:type="dxa"/>
-            <w:vAlign w:val="center"/>
-          </w:tcPr>
-          <w:p>
-            <w:pPr>
-              <w:pStyle w:val="Sansinterligne"/>
-              <w:jc w:val="center"/>
-              <w:rPr>
-                <w:b/>
-                <w:sz w:val="24"/>
-                <w:szCs w:val="24"/>
-              </w:rPr>
-            </w:pPr>
-            <w:r>
-              <w:rPr>
-                <w:b/>
-                <w:sz w:val="24"/>
-                <w:szCs w:val="24"/>
-              </w:rPr>
-              <w:t>Système</w:t>
-            </w:r>
-          </w:p>
-        </w:tc>
-      </w:tr>
-      <w:tr>
-        <w:trPr>
-          <w:jc w:val="center"/>
-        </w:trPr>
-        <w:tc>
-          <w:tcPr>
-            <w:tcW w:w="1915" w:type="dxa"/>
-          </w:tcPr>
-          <w:p>
-            <w:pPr>
-              <w:pStyle w:val="Sansinterligne"/>
-              <w:jc w:val="center"/>
-              <w:rPr>
-                <w:b/>
-                <w:sz w:val="24"/>
-                <w:szCs w:val="24"/>
-              </w:rPr>
-            </w:pPr>
-            <w:r>
-              <w:rPr>
-                <w:b/>
-                <w:sz w:val="24"/>
-                <w:szCs w:val="24"/>
-              </w:rPr>
-              <w:t>3</w:t>
-            </w:r>
-            <w:r>
-              <w:rPr>
-                <w:b/>
-                <w:sz w:val="24"/>
-                <w:szCs w:val="24"/>
-              </w:rPr>
-              <w:t>a</w:t>
-            </w:r>
-          </w:p>
-        </w:tc>
-        <w:tc>
-          <w:tcPr>
-            <w:tcW w:w="3120" w:type="dxa"/>
-          </w:tcPr>
-          <w:p>
-            <w:pPr>
-              <w:pStyle w:val="Sansinterligne"/>
-              <w:jc w:val="center"/>
-              <w:rPr>
-                <w:b/>
-                <w:sz w:val="24"/>
-                <w:szCs w:val="24"/>
-              </w:rPr>
-            </w:pPr>
-          </w:p>
-        </w:tc>
-        <w:tc>
-          <w:tcPr>
-            <w:tcW w:w="3572" w:type="dxa"/>
-            <w:vAlign w:val="center"/>
-          </w:tcPr>
-          <w:p>
-            <w:pPr>
-              <w:pStyle w:val="Sansinterligne"/>
-              <w:jc w:val="center"/>
-              <w:rPr>
-                <w:b/>
-                <w:sz w:val="24"/>
-                <w:szCs w:val="24"/>
-              </w:rPr>
-            </w:pPr>
-          </w:p>
-        </w:tc>
-      </w:tr>
-      <w:tr>
-        <w:trPr>
-          <w:jc w:val="center"/>
-        </w:trPr>
-        <w:tc>
-          <w:tcPr>
-            <w:tcW w:w="1915" w:type="dxa"/>
-          </w:tcPr>
-          <w:p>
-            <w:pPr>
-              <w:pStyle w:val="Sansinterligne"/>
-              <w:jc w:val="center"/>
-              <w:rPr>
-                <w:b/>
-                <w:sz w:val="24"/>
-                <w:szCs w:val="24"/>
-              </w:rPr>
-            </w:pPr>
-            <w:r>
-              <w:rPr>
-                <w:b/>
-                <w:sz w:val="24"/>
-                <w:szCs w:val="24"/>
-              </w:rPr>
-              <w:t>3</w:t>
-            </w:r>
-            <w:r>
-              <w:rPr>
-                <w:b/>
-                <w:sz w:val="24"/>
-                <w:szCs w:val="24"/>
-              </w:rPr>
-              <w:t>b</w:t>
-            </w:r>
-          </w:p>
-        </w:tc>
-        <w:tc>
-          <w:tcPr>
-            <w:tcW w:w="3120" w:type="dxa"/>
-          </w:tcPr>
-          <w:p>
-            <w:pPr>
-              <w:pStyle w:val="Sansinterligne"/>
-              <w:jc w:val="center"/>
-              <w:rPr>
-                <w:b/>
-                <w:sz w:val="24"/>
-                <w:szCs w:val="24"/>
-              </w:rPr>
-            </w:pPr>
-          </w:p>
-        </w:tc>
-        <w:tc>
-          <w:tcPr>
-            <w:tcW w:w="3572" w:type="dxa"/>
-            <w:vAlign w:val="center"/>
-          </w:tcPr>
-          <w:p>
-            <w:pPr>
-              <w:pStyle w:val="Sansinterligne"/>
-              <w:jc w:val="center"/>
-              <w:rPr>
-                <w:b/>
-                <w:sz w:val="24"/>
-                <w:szCs w:val="24"/>
-              </w:rPr>
-            </w:pPr>
-          </w:p>
-        </w:tc>
-      </w:tr>
-    </w:tbl>
-    <w:p>
-      <w:pPr>
-        <w:pStyle w:val="Sansinterligne"/>
-        <w:rPr>
-          <w:sz w:val="24"/>
-          <w:szCs w:val="24"/>
-        </w:rPr>
-      </w:pPr>
-    </w:p>
-    <w:p>
-      <w:pPr>
-        <w:pStyle w:val="Sansinterligne"/>
-        <w:rPr>
           <w:b/>
           <w:sz w:val="28"/>
           <w:szCs w:val="24"/>
@@ -1729,6 +1399,13 @@
         </w:rPr>
         <w:t>Fin :</w:t>
       </w:r>
+      <w:r>
+        <w:rPr>
+          <w:sz w:val="24"/>
+          <w:szCs w:val="24"/>
+        </w:rPr>
+        <w:t xml:space="preserve"> Après le point 6</w:t>
+      </w:r>
     </w:p>
     <w:p>
       <w:pPr>
@@ -1754,6 +1431,13 @@
           <w:u w:val="single"/>
         </w:rPr>
         <w:t>Post conditions :</w:t>
+      </w:r>
+      <w:r>
+        <w:rPr>
+          <w:sz w:val="24"/>
+          <w:szCs w:val="24"/>
+        </w:rPr>
+        <w:t xml:space="preserve"> MAJ de la BDD</w:t>
       </w:r>
     </w:p>
     <w:p>
@@ -1817,6 +1501,13 @@
         </w:rPr>
         <w:t>Ergonomie :</w:t>
       </w:r>
+      <w:r>
+        <w:rPr>
+          <w:sz w:val="24"/>
+          <w:szCs w:val="24"/>
+        </w:rPr>
+        <w:t xml:space="preserve"> affichage des commandes en cours sous forme de liste</w:t>
+      </w:r>
     </w:p>
     <w:p>
       <w:pPr>
@@ -1843,6 +1534,13 @@
         </w:rPr>
         <w:t>Performances attendues :</w:t>
       </w:r>
+      <w:r>
+        <w:rPr>
+          <w:sz w:val="24"/>
+          <w:szCs w:val="24"/>
+        </w:rPr>
+        <w:t xml:space="preserve"> </w:t>
+      </w:r>
     </w:p>
     <w:p>
       <w:pPr>
@@ -1895,8 +1593,6 @@
         </w:rPr>
         <w:t>Problèmes non résolus :</w:t>
       </w:r>
-      <w:bookmarkStart w:id="0" w:name="_GoBack"/>
-      <w:bookmarkEnd w:id="0"/>
     </w:p>
     <w:sectPr>
       <w:pgSz w:w="11906" w:h="16838" w:code="9"/>
@@ -2031,6 +1727,7 @@
     <w:lsdException w:name="HTML Sample" w:semiHidden="1" w:unhideWhenUsed="1"/>
     <w:lsdException w:name="HTML Typewriter" w:semiHidden="1" w:unhideWhenUsed="1"/>
     <w:lsdException w:name="HTML Variable" w:semiHidden="1" w:unhideWhenUsed="1"/>
+    <w:lsdException w:name="Normal Table" w:semiHidden="1" w:unhideWhenUsed="1"/>
     <w:lsdException w:name="annotation subject" w:semiHidden="1" w:unhideWhenUsed="1"/>
     <w:lsdException w:name="No List" w:semiHidden="1" w:unhideWhenUsed="1"/>
     <w:lsdException w:name="Outline List 1" w:semiHidden="1" w:unhideWhenUsed="1"/>
@@ -2077,8 +1774,10 @@
     <w:lsdException w:name="Table Subtle 2" w:semiHidden="1" w:unhideWhenUsed="1"/>
     <w:lsdException w:name="Table Web 1" w:semiHidden="1" w:unhideWhenUsed="1"/>
     <w:lsdException w:name="Table Web 2" w:semiHidden="1" w:unhideWhenUsed="1"/>
+    <w:lsdException w:name="Table Web 3" w:semiHidden="1" w:unhideWhenUsed="1"/>
     <w:lsdException w:name="Balloon Text" w:semiHidden="1" w:unhideWhenUsed="1"/>
     <w:lsdException w:name="Table Grid" w:uiPriority="39"/>
+    <w:lsdException w:name="Table Theme" w:semiHidden="1" w:unhideWhenUsed="1"/>
     <w:lsdException w:name="Placeholder Text" w:semiHidden="1"/>
     <w:lsdException w:name="No Spacing" w:uiPriority="1" w:qFormat="1"/>
     <w:lsdException w:name="Light Shading" w:uiPriority="60"/>

--- a/DiagrammesStarUML/Fiches Descriptives/13_EMPLOYE_PATRON_ModifierCommandes.docx
+++ b/DiagrammesStarUML/Fiches Descriptives/13_EMPLOYE_PATRON_ModifierCommandes.docx
@@ -170,24 +170,14 @@
         <w:rPr>
           <w:sz w:val="24"/>
         </w:rPr>
-        <w:t xml:space="preserve"> Interface des </w:t>
-      </w:r>
-      <w:proofErr w:type="gramStart"/>
-      <w:r>
-        <w:rPr>
-          <w:sz w:val="24"/>
-        </w:rPr>
-        <w:t>commandes</w:t>
-      </w:r>
-      <w:bookmarkStart w:id="0" w:name="_GoBack"/>
-      <w:bookmarkEnd w:id="0"/>
-      <w:r>
-        <w:rPr>
-          <w:sz w:val="24"/>
-        </w:rPr>
-        <w:t xml:space="preserve"> )</w:t>
-      </w:r>
-      <w:proofErr w:type="gramEnd"/>
+        <w:t xml:space="preserve"> Interface des commandes</w:t>
+      </w:r>
+      <w:r>
+        <w:rPr>
+          <w:sz w:val="24"/>
+        </w:rPr>
+        <w:t>)</w:t>
+      </w:r>
     </w:p>
     <w:p>
       <w:pPr>
@@ -209,6 +199,12 @@
         </w:rPr>
         <w:t xml:space="preserve"> Employé, Patron</w:t>
       </w:r>
+      <w:r>
+        <w:rPr>
+          <w:sz w:val="24"/>
+        </w:rPr>
+        <w:t>, Client</w:t>
+      </w:r>
     </w:p>
     <w:p>
       <w:pPr>
@@ -242,7 +238,31 @@
         <w:rPr>
           <w:sz w:val="24"/>
         </w:rPr>
-        <w:t>Permet à l’employé / patron de modifier une commande enregistrée</w:t>
+        <w:t>Permet</w:t>
+      </w:r>
+      <w:r>
+        <w:rPr>
+          <w:sz w:val="24"/>
+        </w:rPr>
+        <w:t xml:space="preserve"> au client,</w:t>
+      </w:r>
+      <w:r>
+        <w:rPr>
+          <w:sz w:val="24"/>
+        </w:rPr>
+        <w:t xml:space="preserve"> à l’employé </w:t>
+      </w:r>
+      <w:r>
+        <w:rPr>
+          <w:sz w:val="24"/>
+        </w:rPr>
+        <w:t>ou au</w:t>
+      </w:r>
+      <w:r>
+        <w:rPr>
+          <w:sz w:val="24"/>
+        </w:rPr>
+        <w:t xml:space="preserve"> patron de modifier une commande enregistrée</w:t>
       </w:r>
     </w:p>
     <w:p>
@@ -896,13 +916,6 @@
                 <w:szCs w:val="24"/>
               </w:rPr>
             </w:pPr>
-            <w:r>
-              <w:rPr>
-                <w:sz w:val="24"/>
-                <w:szCs w:val="24"/>
-              </w:rPr>
-              <w:t>Validation</w:t>
-            </w:r>
           </w:p>
         </w:tc>
         <w:tc>
@@ -919,6 +932,13 @@
                 <w:szCs w:val="24"/>
               </w:rPr>
             </w:pPr>
+            <w:r>
+              <w:rPr>
+                <w:sz w:val="24"/>
+                <w:szCs w:val="24"/>
+              </w:rPr>
+              <w:t>Vérification des modifications</w:t>
+            </w:r>
           </w:p>
         </w:tc>
       </w:tr>
@@ -1030,16 +1050,40 @@
         <w:rPr>
           <w:sz w:val="24"/>
           <w:szCs w:val="24"/>
-        </w:rPr>
-      </w:pPr>
-      <w:r>
-        <w:rPr>
-          <w:sz w:val="24"/>
-          <w:szCs w:val="24"/>
           <w:u w:val="single"/>
         </w:rPr>
-        <w:lastRenderedPageBreak/>
-        <w:t>Scénarios alternatifs</w:t>
+      </w:pPr>
+      <w:r>
+        <w:rPr>
+          <w:sz w:val="24"/>
+          <w:szCs w:val="24"/>
+          <w:u w:val="single"/>
+        </w:rPr>
+        <w:t xml:space="preserve">Scénarios </w:t>
+      </w:r>
+      <w:r>
+        <w:rPr>
+          <w:sz w:val="24"/>
+          <w:szCs w:val="24"/>
+          <w:u w:val="single"/>
+        </w:rPr>
+        <w:t>d’exception</w:t>
+      </w:r>
+    </w:p>
+    <w:p>
+      <w:pPr>
+        <w:pStyle w:val="Sansinterligne"/>
+        <w:rPr>
+          <w:sz w:val="24"/>
+          <w:szCs w:val="24"/>
+        </w:rPr>
+      </w:pPr>
+      <w:r>
+        <w:rPr>
+          <w:sz w:val="24"/>
+          <w:szCs w:val="24"/>
+        </w:rPr>
+        <w:t>Exception E1 : lors du point 5, les modifications sont incomplètes ou mauvaises</w:t>
       </w:r>
     </w:p>
     <w:p>
@@ -1203,23 +1247,6 @@
                 <w:szCs w:val="24"/>
               </w:rPr>
             </w:pPr>
-            <w:r>
-              <w:rPr>
-                <w:sz w:val="24"/>
-                <w:szCs w:val="24"/>
-              </w:rPr>
-              <w:t>L’utilisateur ne valide pas les modifications</w:t>
-            </w:r>
-          </w:p>
-          <w:p>
-            <w:pPr>
-              <w:pStyle w:val="Sansinterligne"/>
-              <w:jc w:val="center"/>
-              <w:rPr>
-                <w:sz w:val="24"/>
-                <w:szCs w:val="24"/>
-              </w:rPr>
-            </w:pPr>
           </w:p>
         </w:tc>
         <w:tc>
@@ -1227,6 +1254,33 @@
             <w:tcW w:w="3572" w:type="dxa"/>
             <w:vAlign w:val="center"/>
           </w:tcPr>
+          <w:p>
+            <w:pPr>
+              <w:pStyle w:val="Sansinterligne"/>
+              <w:jc w:val="center"/>
+              <w:rPr>
+                <w:sz w:val="24"/>
+                <w:szCs w:val="24"/>
+              </w:rPr>
+            </w:pPr>
+          </w:p>
+          <w:p>
+            <w:pPr>
+              <w:pStyle w:val="Sansinterligne"/>
+              <w:jc w:val="center"/>
+              <w:rPr>
+                <w:sz w:val="24"/>
+                <w:szCs w:val="24"/>
+              </w:rPr>
+            </w:pPr>
+            <w:r>
+              <w:rPr>
+                <w:sz w:val="24"/>
+                <w:szCs w:val="24"/>
+              </w:rPr>
+              <w:t>Affiche « Informations mauvaises ou manquantes »</w:t>
+            </w:r>
+          </w:p>
           <w:p>
             <w:pPr>
               <w:pStyle w:val="Sansinterligne"/>
@@ -1331,7 +1385,14 @@
                 <w:sz w:val="24"/>
                 <w:szCs w:val="24"/>
               </w:rPr>
-              <w:t>Renvoi au point 2</w:t>
+              <w:t xml:space="preserve">Renvoi au point </w:t>
+            </w:r>
+            <w:r>
+              <w:rPr>
+                <w:sz w:val="24"/>
+                <w:szCs w:val="24"/>
+              </w:rPr>
+              <w:t>4</w:t>
             </w:r>
           </w:p>
         </w:tc>
@@ -1508,6 +1569,15 @@
         </w:rPr>
         <w:t xml:space="preserve"> affichage des commandes en cours sous forme de liste</w:t>
       </w:r>
+      <w:r>
+        <w:rPr>
+          <w:sz w:val="24"/>
+          <w:szCs w:val="24"/>
+        </w:rPr>
+        <w:t xml:space="preserve"> (pour le patron et l’employé) </w:t>
+      </w:r>
+      <w:bookmarkStart w:id="0" w:name="_GoBack"/>
+      <w:bookmarkEnd w:id="0"/>
     </w:p>
     <w:p>
       <w:pPr>
